--- a/DiseaseModelReport.docx
+++ b/DiseaseModelReport.docx
@@ -9,39 +9,817 @@
           <w:lang w:val="en-US"/>
         </w:rPr>
       </w:pPr>
-      <w:r>
-        <w:rPr>
-          <w:lang w:val="en-US"/>
-        </w:rPr>
-        <w:t>Disease Model Findings</w:t>
-      </w:r>
-    </w:p>
-    <w:p>
-      <w:pPr>
-        <w:rPr>
-          <w:lang w:val="en-US"/>
-        </w:rPr>
-      </w:pPr>
-      <w:r>
-        <w:rPr>
-          <w:lang w:val="en-US"/>
-        </w:rPr>
-        <w:t>02/25/2021</w:t>
-      </w:r>
       <w:bookmarkStart w:id="0" w:name="_GoBack"/>
       <w:bookmarkEnd w:id="0"/>
-    </w:p>
-    <w:p>
-      <w:pPr>
-        <w:rPr>
-          <w:lang w:val="en-US"/>
-        </w:rPr>
-      </w:pPr>
-      <w:r>
-        <w:rPr>
-          <w:lang w:val="en-US"/>
-        </w:rPr>
-        <w:t>Jacob Blank</w:t>
+      <w:r>
+        <w:rPr>
+          <w:lang w:val="en-US"/>
+        </w:rPr>
+        <w:t>Disease Model Summary</w:t>
+      </w:r>
+    </w:p>
+    <w:p>
+      <w:pPr>
+        <w:rPr>
+          <w:lang w:val="en-US"/>
+        </w:rPr>
+      </w:pPr>
+    </w:p>
+    <w:p>
+      <w:pPr>
+        <w:rPr>
+          <w:lang w:val="en-US"/>
+        </w:rPr>
+      </w:pPr>
+      <w:r>
+        <w:rPr>
+          <w:lang w:val="en-US"/>
+        </w:rPr>
+        <w:t>This model was made in the summer of 2020 for the sake of practicing some Python. Since then, some data recording capability was added in order to gain some insight into what goes on during the simulation.</w:t>
+      </w:r>
+    </w:p>
+    <w:p>
+      <w:pPr>
+        <w:rPr>
+          <w:lang w:val="en-US"/>
+        </w:rPr>
+      </w:pPr>
+    </w:p>
+    <w:p>
+      <w:pPr>
+        <w:pStyle w:val="Subtitle"/>
+        <w:rPr>
+          <w:lang w:val="en-US"/>
+        </w:rPr>
+      </w:pPr>
+      <w:r>
+        <w:rPr>
+          <w:lang w:val="en-US"/>
+        </w:rPr>
+        <w:t>The Model</w:t>
+      </w:r>
+    </w:p>
+    <w:p>
+      <w:pPr>
+        <w:rPr>
+          <w:lang w:val="en-US"/>
+        </w:rPr>
+      </w:pPr>
+      <w:r>
+        <w:rPr>
+          <w:lang w:val="en-US"/>
+        </w:rPr>
+        <w:t xml:space="preserve">The model is written in Python using </w:t>
+      </w:r>
+      <w:proofErr w:type="spellStart"/>
+      <w:r>
+        <w:rPr>
+          <w:lang w:val="en-US"/>
+        </w:rPr>
+        <w:t>Pygames</w:t>
+      </w:r>
+      <w:proofErr w:type="spellEnd"/>
+      <w:r>
+        <w:rPr>
+          <w:lang w:val="en-US"/>
+        </w:rPr>
+        <w:t xml:space="preserve">. </w:t>
+      </w:r>
+      <w:proofErr w:type="spellStart"/>
+      <w:r>
+        <w:rPr>
+          <w:lang w:val="en-US"/>
+        </w:rPr>
+        <w:t>Pygames</w:t>
+      </w:r>
+      <w:proofErr w:type="spellEnd"/>
+      <w:r>
+        <w:rPr>
+          <w:lang w:val="en-US"/>
+        </w:rPr>
+        <w:t xml:space="preserve"> was chosen to use its real-time graphical capabilities. </w:t>
+      </w:r>
+      <w:r>
+        <w:rPr>
+          <w:lang w:val="en-US"/>
+        </w:rPr>
+        <w:t>Below are a few snippets during the simulation time</w:t>
+      </w:r>
+      <w:r>
+        <w:rPr>
+          <w:lang w:val="en-US"/>
+        </w:rPr>
+        <w:t>. The coding was done such that many parameters can be easily changed, such as population, number of cases at beginning of simulation, movement rate, transmission rate, death rate, and more.</w:t>
+      </w:r>
+    </w:p>
+    <w:p>
+      <w:pPr>
+        <w:rPr>
+          <w:lang w:val="en-US"/>
+        </w:rPr>
+      </w:pPr>
+    </w:p>
+    <w:p>
+      <w:pPr>
+        <w:rPr>
+          <w:lang w:val="en-US"/>
+        </w:rPr>
+      </w:pPr>
+    </w:p>
+    <w:p>
+      <w:pPr>
+        <w:rPr>
+          <w:lang w:val="en-US"/>
+        </w:rPr>
+      </w:pPr>
+    </w:p>
+    <w:p>
+      <w:pPr>
+        <w:rPr>
+          <w:rFonts w:asciiTheme="majorHAnsi" w:eastAsiaTheme="majorEastAsia" w:hAnsiTheme="majorHAnsi" w:cstheme="majorBidi"/>
+          <w:i/>
+          <w:iCs/>
+          <w:color w:val="4F81BD" w:themeColor="accent1"/>
+          <w:spacing w:val="15"/>
+          <w:sz w:val="24"/>
+          <w:szCs w:val="24"/>
+        </w:rPr>
+      </w:pPr>
+      <w:r>
+        <w:br w:type="page"/>
+      </w:r>
+    </w:p>
+    <w:p>
+      <w:pPr>
+        <w:pStyle w:val="Subtitle"/>
+      </w:pPr>
+      <w:r>
+        <w:lastRenderedPageBreak/>
+        <w:t>Example Simulation</w:t>
+      </w:r>
+    </w:p>
+    <w:p>
+      <w:pPr>
+        <w:rPr>
+          <w:vertAlign w:val="subscript"/>
+        </w:rPr>
+      </w:pPr>
+      <w:r>
+        <w:t xml:space="preserve">The following snippets were taken from a simulation ran with a population of 1000, a starting rate of 1 in 1000 (0.1%), </w:t>
+      </w:r>
+      <w:r>
+        <w:t xml:space="preserve">a recovery time of 14 days </w:t>
+      </w:r>
+      <w:r>
+        <w:t xml:space="preserve">and a transmission rate of </w:t>
+      </w:r>
+      <w:r>
+        <w:t>1%. This transmission rate is used to make it so that for every 100 contacts between “people”, only 1 new infection would occur.</w:t>
+      </w:r>
+    </w:p>
+    <w:p>
+      <w:pPr>
+        <w:keepNext/>
+      </w:pPr>
+      <w:r>
+        <w:rPr>
+          <w:noProof/>
+          <w:lang w:eastAsia="en-CA"/>
+        </w:rPr>
+        <w:drawing>
+          <wp:inline distT="0" distB="0" distL="0" distR="0" wp14:anchorId="32C0BDB6" wp14:editId="273AADD6">
+            <wp:extent cx="3398781" cy="2529840"/>
+            <wp:effectExtent l="0" t="0" r="0" b="3810"/>
+            <wp:docPr id="1" name="Picture 1"/>
+            <wp:cNvGraphicFramePr>
+              <a:graphicFrameLocks xmlns:a="http://schemas.openxmlformats.org/drawingml/2006/main" noChangeAspect="1"/>
+            </wp:cNvGraphicFramePr>
+            <a:graphic xmlns:a="http://schemas.openxmlformats.org/drawingml/2006/main">
+              <a:graphicData uri="http://schemas.openxmlformats.org/drawingml/2006/picture">
+                <pic:pic xmlns:pic="http://schemas.openxmlformats.org/drawingml/2006/picture">
+                  <pic:nvPicPr>
+                    <pic:cNvPr id="0" name=""/>
+                    <pic:cNvPicPr/>
+                  </pic:nvPicPr>
+                  <pic:blipFill>
+                    <a:blip r:embed="rId5"/>
+                    <a:stretch>
+                      <a:fillRect/>
+                    </a:stretch>
+                  </pic:blipFill>
+                  <pic:spPr>
+                    <a:xfrm>
+                      <a:off x="0" y="0"/>
+                      <a:ext cx="3399712" cy="2530533"/>
+                    </a:xfrm>
+                    <a:prstGeom prst="rect">
+                      <a:avLst/>
+                    </a:prstGeom>
+                  </pic:spPr>
+                </pic:pic>
+              </a:graphicData>
+            </a:graphic>
+          </wp:inline>
+        </w:drawing>
+      </w:r>
+    </w:p>
+    <w:p>
+      <w:pPr>
+        <w:pStyle w:val="Caption"/>
+        <w:jc w:val="center"/>
+      </w:pPr>
+      <w:r>
+        <w:t xml:space="preserve">Figure </w:t>
+      </w:r>
+      <w:fldSimple w:instr=" SEQ Figure \* ARABIC ">
+        <w:r>
+          <w:rPr>
+            <w:noProof/>
+          </w:rPr>
+          <w:t>1</w:t>
+        </w:r>
+      </w:fldSimple>
+      <w:r>
+        <w:t xml:space="preserve">: A snippet from </w:t>
+      </w:r>
+      <w:r>
+        <w:t>day 12</w:t>
+      </w:r>
+      <w:r>
+        <w:t xml:space="preserve"> during the simulation time, with 1000 People Simulated</w:t>
+      </w:r>
+    </w:p>
+    <w:p>
+      <w:pPr>
+        <w:rPr>
+          <w:lang w:val="en-US"/>
+        </w:rPr>
+      </w:pPr>
+      <w:r>
+        <w:rPr>
+          <w:noProof/>
+          <w:lang w:eastAsia="en-CA"/>
+        </w:rPr>
+        <w:drawing>
+          <wp:inline distT="0" distB="0" distL="0" distR="0" wp14:anchorId="7A63033C" wp14:editId="2DE5A3FD">
+            <wp:extent cx="3375660" cy="2516959"/>
+            <wp:effectExtent l="0" t="0" r="0" b="0"/>
+            <wp:docPr id="2" name="Picture 2"/>
+            <wp:cNvGraphicFramePr>
+              <a:graphicFrameLocks xmlns:a="http://schemas.openxmlformats.org/drawingml/2006/main" noChangeAspect="1"/>
+            </wp:cNvGraphicFramePr>
+            <a:graphic xmlns:a="http://schemas.openxmlformats.org/drawingml/2006/main">
+              <a:graphicData uri="http://schemas.openxmlformats.org/drawingml/2006/picture">
+                <pic:pic xmlns:pic="http://schemas.openxmlformats.org/drawingml/2006/picture">
+                  <pic:nvPicPr>
+                    <pic:cNvPr id="0" name=""/>
+                    <pic:cNvPicPr/>
+                  </pic:nvPicPr>
+                  <pic:blipFill>
+                    <a:blip r:embed="rId6"/>
+                    <a:stretch>
+                      <a:fillRect/>
+                    </a:stretch>
+                  </pic:blipFill>
+                  <pic:spPr>
+                    <a:xfrm>
+                      <a:off x="0" y="0"/>
+                      <a:ext cx="3378798" cy="2519298"/>
+                    </a:xfrm>
+                    <a:prstGeom prst="rect">
+                      <a:avLst/>
+                    </a:prstGeom>
+                  </pic:spPr>
+                </pic:pic>
+              </a:graphicData>
+            </a:graphic>
+          </wp:inline>
+        </w:drawing>
+      </w:r>
+    </w:p>
+    <w:p>
+      <w:pPr>
+        <w:pStyle w:val="Caption"/>
+        <w:jc w:val="center"/>
+      </w:pPr>
+      <w:r>
+        <w:t>Figure 2: A snippet from day 18 during the simulation time, with 1000 People Simulated</w:t>
+      </w:r>
+      <w:r>
+        <w:t>. Some people are already recovered at this time</w:t>
+      </w:r>
+    </w:p>
+    <w:p>
+      <w:pPr>
+        <w:rPr>
+          <w:lang w:val="en-US"/>
+        </w:rPr>
+      </w:pPr>
+      <w:r>
+        <w:rPr>
+          <w:noProof/>
+          <w:lang w:eastAsia="en-CA"/>
+        </w:rPr>
+        <w:lastRenderedPageBreak/>
+        <w:drawing>
+          <wp:inline distT="0" distB="0" distL="0" distR="0" wp14:anchorId="6C8CFB16" wp14:editId="3EAF5DEA">
+            <wp:extent cx="3143500" cy="2377440"/>
+            <wp:effectExtent l="0" t="0" r="0" b="3810"/>
+            <wp:docPr id="3" name="Picture 3"/>
+            <wp:cNvGraphicFramePr>
+              <a:graphicFrameLocks xmlns:a="http://schemas.openxmlformats.org/drawingml/2006/main" noChangeAspect="1"/>
+            </wp:cNvGraphicFramePr>
+            <a:graphic xmlns:a="http://schemas.openxmlformats.org/drawingml/2006/main">
+              <a:graphicData uri="http://schemas.openxmlformats.org/drawingml/2006/picture">
+                <pic:pic xmlns:pic="http://schemas.openxmlformats.org/drawingml/2006/picture">
+                  <pic:nvPicPr>
+                    <pic:cNvPr id="0" name=""/>
+                    <pic:cNvPicPr/>
+                  </pic:nvPicPr>
+                  <pic:blipFill>
+                    <a:blip r:embed="rId7"/>
+                    <a:stretch>
+                      <a:fillRect/>
+                    </a:stretch>
+                  </pic:blipFill>
+                  <pic:spPr>
+                    <a:xfrm>
+                      <a:off x="0" y="0"/>
+                      <a:ext cx="3143500" cy="2377440"/>
+                    </a:xfrm>
+                    <a:prstGeom prst="rect">
+                      <a:avLst/>
+                    </a:prstGeom>
+                  </pic:spPr>
+                </pic:pic>
+              </a:graphicData>
+            </a:graphic>
+          </wp:inline>
+        </w:drawing>
+      </w:r>
+    </w:p>
+    <w:p>
+      <w:pPr>
+        <w:pStyle w:val="Caption"/>
+        <w:jc w:val="center"/>
+      </w:pPr>
+      <w:r>
+        <w:t xml:space="preserve">Figure 2: A snippet from day 33 during the simulation time, with 1000 People Simulated. At this point, a lot of people have recovered given the recovery time of 14 days. This is also around the peak of active </w:t>
+      </w:r>
+      <w:proofErr w:type="gramStart"/>
+      <w:r>
+        <w:t>cases,</w:t>
+      </w:r>
+      <w:proofErr w:type="gramEnd"/>
+      <w:r>
+        <w:t xml:space="preserve"> almost 1 in 3 people are infected.</w:t>
+      </w:r>
+    </w:p>
+    <w:p>
+      <w:pPr>
+        <w:rPr>
+          <w:lang w:val="en-US"/>
+        </w:rPr>
+      </w:pPr>
+      <w:r>
+        <w:rPr>
+          <w:noProof/>
+          <w:lang w:eastAsia="en-CA"/>
+        </w:rPr>
+        <w:drawing>
+          <wp:inline distT="0" distB="0" distL="0" distR="0" wp14:anchorId="13E49947" wp14:editId="746E3EEA">
+            <wp:extent cx="3123270" cy="2324100"/>
+            <wp:effectExtent l="0" t="0" r="1270" b="0"/>
+            <wp:docPr id="7" name="Picture 7"/>
+            <wp:cNvGraphicFramePr>
+              <a:graphicFrameLocks xmlns:a="http://schemas.openxmlformats.org/drawingml/2006/main" noChangeAspect="1"/>
+            </wp:cNvGraphicFramePr>
+            <a:graphic xmlns:a="http://schemas.openxmlformats.org/drawingml/2006/main">
+              <a:graphicData uri="http://schemas.openxmlformats.org/drawingml/2006/picture">
+                <pic:pic xmlns:pic="http://schemas.openxmlformats.org/drawingml/2006/picture">
+                  <pic:nvPicPr>
+                    <pic:cNvPr id="0" name=""/>
+                    <pic:cNvPicPr/>
+                  </pic:nvPicPr>
+                  <pic:blipFill>
+                    <a:blip r:embed="rId8"/>
+                    <a:stretch>
+                      <a:fillRect/>
+                    </a:stretch>
+                  </pic:blipFill>
+                  <pic:spPr>
+                    <a:xfrm>
+                      <a:off x="0" y="0"/>
+                      <a:ext cx="3125514" cy="2325770"/>
+                    </a:xfrm>
+                    <a:prstGeom prst="rect">
+                      <a:avLst/>
+                    </a:prstGeom>
+                  </pic:spPr>
+                </pic:pic>
+              </a:graphicData>
+            </a:graphic>
+          </wp:inline>
+        </w:drawing>
+      </w:r>
+    </w:p>
+    <w:p>
+      <w:pPr>
+        <w:pStyle w:val="Caption"/>
+        <w:jc w:val="center"/>
+      </w:pPr>
+      <w:r>
+        <w:t>Figure 3: A snippet from day 38 during the simulation time</w:t>
+      </w:r>
+    </w:p>
+    <w:p>
+      <w:pPr>
+        <w:rPr>
+          <w:noProof/>
+          <w:lang w:eastAsia="en-CA"/>
+        </w:rPr>
+      </w:pPr>
+      <w:r>
+        <w:rPr>
+          <w:noProof/>
+          <w:lang w:eastAsia="en-CA"/>
+        </w:rPr>
+        <w:lastRenderedPageBreak/>
+        <w:t>z</w:t>
+      </w:r>
+      <w:r>
+        <w:rPr>
+          <w:noProof/>
+          <w:lang w:eastAsia="en-CA"/>
+        </w:rPr>
+        <w:drawing>
+          <wp:inline distT="0" distB="0" distL="0" distR="0" wp14:anchorId="6A78F1EF" wp14:editId="20AC9BC3">
+            <wp:extent cx="3570844" cy="2697480"/>
+            <wp:effectExtent l="0" t="0" r="0" b="7620"/>
+            <wp:docPr id="8" name="Picture 8"/>
+            <wp:cNvGraphicFramePr>
+              <a:graphicFrameLocks xmlns:a="http://schemas.openxmlformats.org/drawingml/2006/main" noChangeAspect="1"/>
+            </wp:cNvGraphicFramePr>
+            <a:graphic xmlns:a="http://schemas.openxmlformats.org/drawingml/2006/main">
+              <a:graphicData uri="http://schemas.openxmlformats.org/drawingml/2006/picture">
+                <pic:pic xmlns:pic="http://schemas.openxmlformats.org/drawingml/2006/picture">
+                  <pic:nvPicPr>
+                    <pic:cNvPr id="0" name=""/>
+                    <pic:cNvPicPr/>
+                  </pic:nvPicPr>
+                  <pic:blipFill rotWithShape="1">
+                    <a:blip r:embed="rId9"/>
+                    <a:srcRect l="9231" t="18916" r="49359" b="25471"/>
+                    <a:stretch/>
+                  </pic:blipFill>
+                  <pic:spPr bwMode="auto">
+                    <a:xfrm>
+                      <a:off x="0" y="0"/>
+                      <a:ext cx="3570844" cy="2697480"/>
+                    </a:xfrm>
+                    <a:prstGeom prst="rect">
+                      <a:avLst/>
+                    </a:prstGeom>
+                    <a:ln>
+                      <a:noFill/>
+                    </a:ln>
+                    <a:extLst>
+                      <a:ext uri="{53640926-AAD7-44D8-BBD7-CCE9431645EC}">
+                        <a14:shadowObscured xmlns:a14="http://schemas.microsoft.com/office/drawing/2010/main"/>
+                      </a:ext>
+                    </a:extLst>
+                  </pic:spPr>
+                </pic:pic>
+              </a:graphicData>
+            </a:graphic>
+          </wp:inline>
+        </w:drawing>
+      </w:r>
+      <w:r>
+        <w:rPr>
+          <w:noProof/>
+          <w:lang w:eastAsia="en-CA"/>
+        </w:rPr>
+        <w:t xml:space="preserve"> </w:t>
+      </w:r>
+    </w:p>
+    <w:p>
+      <w:pPr>
+        <w:pStyle w:val="Caption"/>
+        <w:jc w:val="center"/>
+      </w:pPr>
+      <w:r>
+        <w:t>Figure 4: A snippet from day 49 during the simulation time. By this point, heard immunity has taken a toll on the disease and it will soon die out.</w:t>
+      </w:r>
+    </w:p>
+    <w:p>
+      <w:pPr>
+        <w:rPr>
+          <w:noProof/>
+          <w:lang w:eastAsia="en-CA"/>
+        </w:rPr>
+      </w:pPr>
+      <w:r>
+        <w:rPr>
+          <w:noProof/>
+          <w:lang w:eastAsia="en-CA"/>
+        </w:rPr>
+        <w:drawing>
+          <wp:inline distT="0" distB="0" distL="0" distR="0" wp14:anchorId="22B7D2E8" wp14:editId="44847873">
+            <wp:extent cx="3636182" cy="2735580"/>
+            <wp:effectExtent l="0" t="0" r="2540" b="7620"/>
+            <wp:docPr id="11" name="Picture 11"/>
+            <wp:cNvGraphicFramePr>
+              <a:graphicFrameLocks xmlns:a="http://schemas.openxmlformats.org/drawingml/2006/main" noChangeAspect="1"/>
+            </wp:cNvGraphicFramePr>
+            <a:graphic xmlns:a="http://schemas.openxmlformats.org/drawingml/2006/main">
+              <a:graphicData uri="http://schemas.openxmlformats.org/drawingml/2006/picture">
+                <pic:pic xmlns:pic="http://schemas.openxmlformats.org/drawingml/2006/picture">
+                  <pic:nvPicPr>
+                    <pic:cNvPr id="0" name=""/>
+                    <pic:cNvPicPr/>
+                  </pic:nvPicPr>
+                  <pic:blipFill rotWithShape="1">
+                    <a:blip r:embed="rId10"/>
+                    <a:srcRect l="9231" t="18462" r="49359" b="26154"/>
+                    <a:stretch/>
+                  </pic:blipFill>
+                  <pic:spPr bwMode="auto">
+                    <a:xfrm>
+                      <a:off x="0" y="0"/>
+                      <a:ext cx="3636182" cy="2735580"/>
+                    </a:xfrm>
+                    <a:prstGeom prst="rect">
+                      <a:avLst/>
+                    </a:prstGeom>
+                    <a:ln>
+                      <a:noFill/>
+                    </a:ln>
+                    <a:extLst>
+                      <a:ext uri="{53640926-AAD7-44D8-BBD7-CCE9431645EC}">
+                        <a14:shadowObscured xmlns:a14="http://schemas.microsoft.com/office/drawing/2010/main"/>
+                      </a:ext>
+                    </a:extLst>
+                  </pic:spPr>
+                </pic:pic>
+              </a:graphicData>
+            </a:graphic>
+          </wp:inline>
+        </w:drawing>
+      </w:r>
+      <w:r>
+        <w:rPr>
+          <w:noProof/>
+          <w:lang w:eastAsia="en-CA"/>
+        </w:rPr>
+        <w:t xml:space="preserve"> </w:t>
+      </w:r>
+    </w:p>
+    <w:p>
+      <w:pPr>
+        <w:pStyle w:val="Caption"/>
+        <w:jc w:val="center"/>
+      </w:pPr>
+      <w:r>
+        <w:t xml:space="preserve">Figure </w:t>
+      </w:r>
+      <w:fldSimple w:instr=" SEQ Figure \* ARABIC ">
+        <w:r>
+          <w:rPr>
+            <w:noProof/>
+          </w:rPr>
+          <w:t>1</w:t>
+        </w:r>
+      </w:fldSimple>
+      <w:r>
+        <w:t>: A snippet from day 63 during the simulation time. Last one!</w:t>
+      </w:r>
+    </w:p>
+    <w:p>
+      <w:pPr>
+        <w:rPr>
+          <w:lang w:val="en-US"/>
+        </w:rPr>
+      </w:pPr>
+    </w:p>
+    <w:p>
+      <w:pPr>
+        <w:pStyle w:val="Subtitle"/>
+        <w:rPr>
+          <w:lang w:val="en-US"/>
+        </w:rPr>
+      </w:pPr>
+      <w:r>
+        <w:rPr>
+          <w:lang w:val="en-US"/>
+        </w:rPr>
+        <w:t>Results</w:t>
+      </w:r>
+    </w:p>
+    <w:p>
+      <w:pPr>
+        <w:rPr>
+          <w:lang w:val="en-US"/>
+        </w:rPr>
+      </w:pPr>
+      <w:r>
+        <w:rPr>
+          <w:lang w:val="en-US"/>
+        </w:rPr>
+        <w:t>Data gathered in the simulation was saved in an excel file and analyzed. The following interesting graphs were created.</w:t>
+      </w:r>
+      <w:r>
+        <w:rPr>
+          <w:lang w:val="en-US"/>
+        </w:rPr>
+        <w:t xml:space="preserve"> Although this model was quite rudimentary, the data it produced were remarkably similar to those of those tracking the coronavirus pandemic! Note that for “Daily Active Cases”, a bug caused some days to appear as 0. Also note that, no more than 4% of the </w:t>
+      </w:r>
+      <w:proofErr w:type="gramStart"/>
+      <w:r>
+        <w:rPr>
+          <w:lang w:val="en-US"/>
+        </w:rPr>
+        <w:t>population were</w:t>
+      </w:r>
+      <w:proofErr w:type="gramEnd"/>
+      <w:r>
+        <w:rPr>
+          <w:lang w:val="en-US"/>
+        </w:rPr>
+        <w:t xml:space="preserve"> infected on any given day, yet the disease infected nearly 80% of the population.</w:t>
+      </w:r>
+    </w:p>
+    <w:p>
+      <w:pPr>
+        <w:rPr>
+          <w:lang w:val="en-US"/>
+        </w:rPr>
+      </w:pPr>
+      <w:r>
+        <w:rPr>
+          <w:noProof/>
+          <w:lang w:eastAsia="en-CA"/>
+        </w:rPr>
+        <w:lastRenderedPageBreak/>
+        <w:drawing>
+          <wp:inline distT="0" distB="0" distL="0" distR="0" wp14:anchorId="445F917F" wp14:editId="215D893A">
+            <wp:extent cx="4568059" cy="2324100"/>
+            <wp:effectExtent l="0" t="0" r="4445" b="0"/>
+            <wp:docPr id="4" name="Picture 4"/>
+            <wp:cNvGraphicFramePr>
+              <a:graphicFrameLocks xmlns:a="http://schemas.openxmlformats.org/drawingml/2006/main" noChangeAspect="1"/>
+            </wp:cNvGraphicFramePr>
+            <a:graphic xmlns:a="http://schemas.openxmlformats.org/drawingml/2006/main">
+              <a:graphicData uri="http://schemas.openxmlformats.org/drawingml/2006/picture">
+                <pic:pic xmlns:pic="http://schemas.openxmlformats.org/drawingml/2006/picture">
+                  <pic:nvPicPr>
+                    <pic:cNvPr id="0" name=""/>
+                    <pic:cNvPicPr/>
+                  </pic:nvPicPr>
+                  <pic:blipFill rotWithShape="1">
+                    <a:blip r:embed="rId11"/>
+                    <a:srcRect l="2703"/>
+                    <a:stretch/>
+                  </pic:blipFill>
+                  <pic:spPr bwMode="auto">
+                    <a:xfrm>
+                      <a:off x="0" y="0"/>
+                      <a:ext cx="4568059" cy="2324100"/>
+                    </a:xfrm>
+                    <a:prstGeom prst="rect">
+                      <a:avLst/>
+                    </a:prstGeom>
+                    <a:ln>
+                      <a:noFill/>
+                    </a:ln>
+                    <a:extLst>
+                      <a:ext uri="{53640926-AAD7-44D8-BBD7-CCE9431645EC}">
+                        <a14:shadowObscured xmlns:a14="http://schemas.microsoft.com/office/drawing/2010/main"/>
+                      </a:ext>
+                    </a:extLst>
+                  </pic:spPr>
+                </pic:pic>
+              </a:graphicData>
+            </a:graphic>
+          </wp:inline>
+        </w:drawing>
+      </w:r>
+    </w:p>
+    <w:p>
+      <w:pPr>
+        <w:rPr>
+          <w:lang w:val="en-US"/>
+        </w:rPr>
+      </w:pPr>
+      <w:r>
+        <w:rPr>
+          <w:noProof/>
+          <w:lang w:eastAsia="en-CA"/>
+        </w:rPr>
+        <w:drawing>
+          <wp:inline distT="0" distB="0" distL="0" distR="0" wp14:anchorId="70F0F92D" wp14:editId="3970F214">
+            <wp:extent cx="4419600" cy="2644140"/>
+            <wp:effectExtent l="0" t="0" r="0" b="3810"/>
+            <wp:docPr id="5" name="Picture 5"/>
+            <wp:cNvGraphicFramePr>
+              <a:graphicFrameLocks xmlns:a="http://schemas.openxmlformats.org/drawingml/2006/main" noChangeAspect="1"/>
+            </wp:cNvGraphicFramePr>
+            <a:graphic xmlns:a="http://schemas.openxmlformats.org/drawingml/2006/main">
+              <a:graphicData uri="http://schemas.openxmlformats.org/drawingml/2006/picture">
+                <pic:pic xmlns:pic="http://schemas.openxmlformats.org/drawingml/2006/picture">
+                  <pic:nvPicPr>
+                    <pic:cNvPr id="0" name=""/>
+                    <pic:cNvPicPr/>
+                  </pic:nvPicPr>
+                  <pic:blipFill rotWithShape="1">
+                    <a:blip r:embed="rId12"/>
+                    <a:srcRect l="2357" b="3611"/>
+                    <a:stretch/>
+                  </pic:blipFill>
+                  <pic:spPr bwMode="auto">
+                    <a:xfrm>
+                      <a:off x="0" y="0"/>
+                      <a:ext cx="4419600" cy="2644140"/>
+                    </a:xfrm>
+                    <a:prstGeom prst="rect">
+                      <a:avLst/>
+                    </a:prstGeom>
+                    <a:ln>
+                      <a:noFill/>
+                    </a:ln>
+                    <a:extLst>
+                      <a:ext uri="{53640926-AAD7-44D8-BBD7-CCE9431645EC}">
+                        <a14:shadowObscured xmlns:a14="http://schemas.microsoft.com/office/drawing/2010/main"/>
+                      </a:ext>
+                    </a:extLst>
+                  </pic:spPr>
+                </pic:pic>
+              </a:graphicData>
+            </a:graphic>
+          </wp:inline>
+        </w:drawing>
+      </w:r>
+    </w:p>
+    <w:p>
+      <w:pPr>
+        <w:rPr>
+          <w:lang w:val="en-US"/>
+        </w:rPr>
+      </w:pPr>
+    </w:p>
+    <w:p>
+      <w:pPr>
+        <w:rPr>
+          <w:lang w:val="en-US"/>
+        </w:rPr>
+      </w:pPr>
+    </w:p>
+    <w:p>
+      <w:pPr>
+        <w:rPr>
+          <w:lang w:val="en-US"/>
+        </w:rPr>
+      </w:pPr>
+      <w:r>
+        <w:rPr>
+          <w:noProof/>
+          <w:lang w:eastAsia="en-CA"/>
+        </w:rPr>
+        <w:drawing>
+          <wp:inline distT="0" distB="0" distL="0" distR="0" wp14:anchorId="7663B499" wp14:editId="6A1443C5">
+            <wp:extent cx="4081650" cy="2286000"/>
+            <wp:effectExtent l="0" t="0" r="0" b="0"/>
+            <wp:docPr id="6" name="Picture 6"/>
+            <wp:cNvGraphicFramePr>
+              <a:graphicFrameLocks xmlns:a="http://schemas.openxmlformats.org/drawingml/2006/main" noChangeAspect="1"/>
+            </wp:cNvGraphicFramePr>
+            <a:graphic xmlns:a="http://schemas.openxmlformats.org/drawingml/2006/main">
+              <a:graphicData uri="http://schemas.openxmlformats.org/drawingml/2006/picture">
+                <pic:pic xmlns:pic="http://schemas.openxmlformats.org/drawingml/2006/picture">
+                  <pic:nvPicPr>
+                    <pic:cNvPr id="0" name=""/>
+                    <pic:cNvPicPr/>
+                  </pic:nvPicPr>
+                  <pic:blipFill>
+                    <a:blip r:embed="rId13"/>
+                    <a:stretch>
+                      <a:fillRect/>
+                    </a:stretch>
+                  </pic:blipFill>
+                  <pic:spPr>
+                    <a:xfrm>
+                      <a:off x="0" y="0"/>
+                      <a:ext cx="4081650" cy="2286000"/>
+                    </a:xfrm>
+                    <a:prstGeom prst="rect">
+                      <a:avLst/>
+                    </a:prstGeom>
+                  </pic:spPr>
+                </pic:pic>
+              </a:graphicData>
+            </a:graphic>
+          </wp:inline>
+        </w:drawing>
       </w:r>
     </w:p>
     <w:sectPr>
@@ -214,6 +992,29 @@
     <w:name w:val="Normal"/>
     <w:qFormat/>
   </w:style>
+  <w:style w:type="paragraph" w:styleId="Heading1">
+    <w:name w:val="heading 1"/>
+    <w:basedOn w:val="Normal"/>
+    <w:next w:val="Normal"/>
+    <w:link w:val="Heading1Char"/>
+    <w:uiPriority w:val="9"/>
+    <w:qFormat/>
+    <w:rsid w:val="00B336CE"/>
+    <w:pPr>
+      <w:keepNext/>
+      <w:keepLines/>
+      <w:spacing w:before="480" w:after="0"/>
+      <w:outlineLvl w:val="0"/>
+    </w:pPr>
+    <w:rPr>
+      <w:rFonts w:asciiTheme="majorHAnsi" w:eastAsiaTheme="majorEastAsia" w:hAnsiTheme="majorHAnsi" w:cstheme="majorBidi"/>
+      <w:b/>
+      <w:bCs/>
+      <w:color w:val="365F91" w:themeColor="accent1" w:themeShade="BF"/>
+      <w:sz w:val="28"/>
+      <w:szCs w:val="28"/>
+    </w:rPr>
+  </w:style>
   <w:style w:type="character" w:default="1" w:styleId="DefaultParagraphFont">
     <w:name w:val="Default Paragraph Font"/>
     <w:uiPriority w:val="1"/>
@@ -278,6 +1079,109 @@
       <w:kern w:val="28"/>
       <w:sz w:val="52"/>
       <w:szCs w:val="52"/>
+    </w:rPr>
+  </w:style>
+  <w:style w:type="character" w:customStyle="1" w:styleId="Heading1Char">
+    <w:name w:val="Heading 1 Char"/>
+    <w:basedOn w:val="DefaultParagraphFont"/>
+    <w:link w:val="Heading1"/>
+    <w:uiPriority w:val="9"/>
+    <w:rsid w:val="00B336CE"/>
+    <w:rPr>
+      <w:rFonts w:asciiTheme="majorHAnsi" w:eastAsiaTheme="majorEastAsia" w:hAnsiTheme="majorHAnsi" w:cstheme="majorBidi"/>
+      <w:b/>
+      <w:bCs/>
+      <w:color w:val="365F91" w:themeColor="accent1" w:themeShade="BF"/>
+      <w:sz w:val="28"/>
+      <w:szCs w:val="28"/>
+    </w:rPr>
+  </w:style>
+  <w:style w:type="paragraph" w:styleId="Subtitle">
+    <w:name w:val="Subtitle"/>
+    <w:basedOn w:val="Normal"/>
+    <w:next w:val="Normal"/>
+    <w:link w:val="SubtitleChar"/>
+    <w:uiPriority w:val="11"/>
+    <w:qFormat/>
+    <w:rsid w:val="0064690C"/>
+    <w:pPr>
+      <w:numPr>
+        <w:ilvl w:val="1"/>
+      </w:numPr>
+    </w:pPr>
+    <w:rPr>
+      <w:rFonts w:asciiTheme="majorHAnsi" w:eastAsiaTheme="majorEastAsia" w:hAnsiTheme="majorHAnsi" w:cstheme="majorBidi"/>
+      <w:i/>
+      <w:iCs/>
+      <w:color w:val="4F81BD" w:themeColor="accent1"/>
+      <w:spacing w:val="15"/>
+      <w:sz w:val="24"/>
+      <w:szCs w:val="24"/>
+    </w:rPr>
+  </w:style>
+  <w:style w:type="character" w:customStyle="1" w:styleId="SubtitleChar">
+    <w:name w:val="Subtitle Char"/>
+    <w:basedOn w:val="DefaultParagraphFont"/>
+    <w:link w:val="Subtitle"/>
+    <w:uiPriority w:val="11"/>
+    <w:rsid w:val="0064690C"/>
+    <w:rPr>
+      <w:rFonts w:asciiTheme="majorHAnsi" w:eastAsiaTheme="majorEastAsia" w:hAnsiTheme="majorHAnsi" w:cstheme="majorBidi"/>
+      <w:i/>
+      <w:iCs/>
+      <w:color w:val="4F81BD" w:themeColor="accent1"/>
+      <w:spacing w:val="15"/>
+      <w:sz w:val="24"/>
+      <w:szCs w:val="24"/>
+    </w:rPr>
+  </w:style>
+  <w:style w:type="paragraph" w:styleId="BalloonText">
+    <w:name w:val="Balloon Text"/>
+    <w:basedOn w:val="Normal"/>
+    <w:link w:val="BalloonTextChar"/>
+    <w:uiPriority w:val="99"/>
+    <w:semiHidden/>
+    <w:unhideWhenUsed/>
+    <w:rsid w:val="0064690C"/>
+    <w:pPr>
+      <w:spacing w:after="0" w:line="240" w:lineRule="auto"/>
+    </w:pPr>
+    <w:rPr>
+      <w:rFonts w:ascii="Tahoma" w:hAnsi="Tahoma" w:cs="Tahoma"/>
+      <w:sz w:val="16"/>
+      <w:szCs w:val="16"/>
+    </w:rPr>
+  </w:style>
+  <w:style w:type="character" w:customStyle="1" w:styleId="BalloonTextChar">
+    <w:name w:val="Balloon Text Char"/>
+    <w:basedOn w:val="DefaultParagraphFont"/>
+    <w:link w:val="BalloonText"/>
+    <w:uiPriority w:val="99"/>
+    <w:semiHidden/>
+    <w:rsid w:val="0064690C"/>
+    <w:rPr>
+      <w:rFonts w:ascii="Tahoma" w:hAnsi="Tahoma" w:cs="Tahoma"/>
+      <w:sz w:val="16"/>
+      <w:szCs w:val="16"/>
+    </w:rPr>
+  </w:style>
+  <w:style w:type="paragraph" w:styleId="Caption">
+    <w:name w:val="caption"/>
+    <w:basedOn w:val="Normal"/>
+    <w:next w:val="Normal"/>
+    <w:uiPriority w:val="35"/>
+    <w:unhideWhenUsed/>
+    <w:qFormat/>
+    <w:rsid w:val="0064690C"/>
+    <w:pPr>
+      <w:spacing w:line="240" w:lineRule="auto"/>
+    </w:pPr>
+    <w:rPr>
+      <w:b/>
+      <w:bCs/>
+      <w:color w:val="4F81BD" w:themeColor="accent1"/>
+      <w:sz w:val="18"/>
+      <w:szCs w:val="18"/>
     </w:rPr>
   </w:style>
 </w:styles>
@@ -443,6 +1347,29 @@
     <w:name w:val="Normal"/>
     <w:qFormat/>
   </w:style>
+  <w:style w:type="paragraph" w:styleId="Heading1">
+    <w:name w:val="heading 1"/>
+    <w:basedOn w:val="Normal"/>
+    <w:next w:val="Normal"/>
+    <w:link w:val="Heading1Char"/>
+    <w:uiPriority w:val="9"/>
+    <w:qFormat/>
+    <w:rsid w:val="00B336CE"/>
+    <w:pPr>
+      <w:keepNext/>
+      <w:keepLines/>
+      <w:spacing w:before="480" w:after="0"/>
+      <w:outlineLvl w:val="0"/>
+    </w:pPr>
+    <w:rPr>
+      <w:rFonts w:asciiTheme="majorHAnsi" w:eastAsiaTheme="majorEastAsia" w:hAnsiTheme="majorHAnsi" w:cstheme="majorBidi"/>
+      <w:b/>
+      <w:bCs/>
+      <w:color w:val="365F91" w:themeColor="accent1" w:themeShade="BF"/>
+      <w:sz w:val="28"/>
+      <w:szCs w:val="28"/>
+    </w:rPr>
+  </w:style>
   <w:style w:type="character" w:default="1" w:styleId="DefaultParagraphFont">
     <w:name w:val="Default Paragraph Font"/>
     <w:uiPriority w:val="1"/>
@@ -507,6 +1434,109 @@
       <w:kern w:val="28"/>
       <w:sz w:val="52"/>
       <w:szCs w:val="52"/>
+    </w:rPr>
+  </w:style>
+  <w:style w:type="character" w:customStyle="1" w:styleId="Heading1Char">
+    <w:name w:val="Heading 1 Char"/>
+    <w:basedOn w:val="DefaultParagraphFont"/>
+    <w:link w:val="Heading1"/>
+    <w:uiPriority w:val="9"/>
+    <w:rsid w:val="00B336CE"/>
+    <w:rPr>
+      <w:rFonts w:asciiTheme="majorHAnsi" w:eastAsiaTheme="majorEastAsia" w:hAnsiTheme="majorHAnsi" w:cstheme="majorBidi"/>
+      <w:b/>
+      <w:bCs/>
+      <w:color w:val="365F91" w:themeColor="accent1" w:themeShade="BF"/>
+      <w:sz w:val="28"/>
+      <w:szCs w:val="28"/>
+    </w:rPr>
+  </w:style>
+  <w:style w:type="paragraph" w:styleId="Subtitle">
+    <w:name w:val="Subtitle"/>
+    <w:basedOn w:val="Normal"/>
+    <w:next w:val="Normal"/>
+    <w:link w:val="SubtitleChar"/>
+    <w:uiPriority w:val="11"/>
+    <w:qFormat/>
+    <w:rsid w:val="0064690C"/>
+    <w:pPr>
+      <w:numPr>
+        <w:ilvl w:val="1"/>
+      </w:numPr>
+    </w:pPr>
+    <w:rPr>
+      <w:rFonts w:asciiTheme="majorHAnsi" w:eastAsiaTheme="majorEastAsia" w:hAnsiTheme="majorHAnsi" w:cstheme="majorBidi"/>
+      <w:i/>
+      <w:iCs/>
+      <w:color w:val="4F81BD" w:themeColor="accent1"/>
+      <w:spacing w:val="15"/>
+      <w:sz w:val="24"/>
+      <w:szCs w:val="24"/>
+    </w:rPr>
+  </w:style>
+  <w:style w:type="character" w:customStyle="1" w:styleId="SubtitleChar">
+    <w:name w:val="Subtitle Char"/>
+    <w:basedOn w:val="DefaultParagraphFont"/>
+    <w:link w:val="Subtitle"/>
+    <w:uiPriority w:val="11"/>
+    <w:rsid w:val="0064690C"/>
+    <w:rPr>
+      <w:rFonts w:asciiTheme="majorHAnsi" w:eastAsiaTheme="majorEastAsia" w:hAnsiTheme="majorHAnsi" w:cstheme="majorBidi"/>
+      <w:i/>
+      <w:iCs/>
+      <w:color w:val="4F81BD" w:themeColor="accent1"/>
+      <w:spacing w:val="15"/>
+      <w:sz w:val="24"/>
+      <w:szCs w:val="24"/>
+    </w:rPr>
+  </w:style>
+  <w:style w:type="paragraph" w:styleId="BalloonText">
+    <w:name w:val="Balloon Text"/>
+    <w:basedOn w:val="Normal"/>
+    <w:link w:val="BalloonTextChar"/>
+    <w:uiPriority w:val="99"/>
+    <w:semiHidden/>
+    <w:unhideWhenUsed/>
+    <w:rsid w:val="0064690C"/>
+    <w:pPr>
+      <w:spacing w:after="0" w:line="240" w:lineRule="auto"/>
+    </w:pPr>
+    <w:rPr>
+      <w:rFonts w:ascii="Tahoma" w:hAnsi="Tahoma" w:cs="Tahoma"/>
+      <w:sz w:val="16"/>
+      <w:szCs w:val="16"/>
+    </w:rPr>
+  </w:style>
+  <w:style w:type="character" w:customStyle="1" w:styleId="BalloonTextChar">
+    <w:name w:val="Balloon Text Char"/>
+    <w:basedOn w:val="DefaultParagraphFont"/>
+    <w:link w:val="BalloonText"/>
+    <w:uiPriority w:val="99"/>
+    <w:semiHidden/>
+    <w:rsid w:val="0064690C"/>
+    <w:rPr>
+      <w:rFonts w:ascii="Tahoma" w:hAnsi="Tahoma" w:cs="Tahoma"/>
+      <w:sz w:val="16"/>
+      <w:szCs w:val="16"/>
+    </w:rPr>
+  </w:style>
+  <w:style w:type="paragraph" w:styleId="Caption">
+    <w:name w:val="caption"/>
+    <w:basedOn w:val="Normal"/>
+    <w:next w:val="Normal"/>
+    <w:uiPriority w:val="35"/>
+    <w:unhideWhenUsed/>
+    <w:qFormat/>
+    <w:rsid w:val="0064690C"/>
+    <w:pPr>
+      <w:spacing w:line="240" w:lineRule="auto"/>
+    </w:pPr>
+    <w:rPr>
+      <w:b/>
+      <w:bCs/>
+      <w:color w:val="4F81BD" w:themeColor="accent1"/>
+      <w:sz w:val="18"/>
+      <w:szCs w:val="18"/>
     </w:rPr>
   </w:style>
 </w:styles>
